--- a/collateral/Project Workflow.docx
+++ b/collateral/Project Workflow.docx
@@ -150,6 +150,14 @@
         </w:rPr>
         <w:t>using Beautiful Soup</w:t>
       </w:r>
+      <w:r>
+        <w:rPr>
+          <w:rFonts w:ascii="Tw Cen MT" w:hAnsi="Tw Cen MT"/>
+          <w:sz w:val="28"/>
+          <w:szCs w:val="28"/>
+        </w:rPr>
+        <w:t xml:space="preserve"> OR use data from 1,000 most common words</w:t>
+      </w:r>
     </w:p>
     <w:p>
       <w:pPr>
@@ -186,23 +194,7 @@
           <w:sz w:val="28"/>
           <w:szCs w:val="28"/>
         </w:rPr>
-        <w:t xml:space="preserve">and </w:t>
-      </w:r>
-      <w:r>
-        <w:rPr>
-          <w:rFonts w:ascii="Tw Cen MT" w:hAnsi="Tw Cen MT"/>
-          <w:sz w:val="28"/>
-          <w:szCs w:val="28"/>
-        </w:rPr>
-        <w:t>500 phrases</w:t>
-      </w:r>
-      <w:r>
-        <w:rPr>
-          <w:rFonts w:ascii="Tw Cen MT" w:hAnsi="Tw Cen MT"/>
-          <w:sz w:val="28"/>
-          <w:szCs w:val="28"/>
-        </w:rPr>
-        <w:t xml:space="preserve"> </w:t>
+        <w:t xml:space="preserve">and 500 phrases </w:t>
       </w:r>
       <w:r>
         <w:rPr>
@@ -226,6 +218,497 @@
           <w:sz w:val="28"/>
           <w:szCs w:val="28"/>
         </w:rPr>
+        <w:t xml:space="preserve"> (Albanian and Spanish</w:t>
+      </w:r>
+      <w:r>
+        <w:rPr>
+          <w:rFonts w:ascii="Tw Cen MT" w:hAnsi="Tw Cen MT"/>
+          <w:sz w:val="28"/>
+          <w:szCs w:val="28"/>
+        </w:rPr>
+        <w:t>)</w:t>
+      </w:r>
+    </w:p>
+    <w:p>
+      <w:pPr>
+        <w:pStyle w:val="ListParagraph"/>
+        <w:numPr>
+          <w:ilvl w:val="1"/>
+          <w:numId w:val="1"/>
+        </w:numPr>
+        <w:rPr>
+          <w:rFonts w:ascii="Tw Cen MT" w:hAnsi="Tw Cen MT"/>
+          <w:sz w:val="28"/>
+          <w:szCs w:val="28"/>
+        </w:rPr>
+      </w:pPr>
+      <w:r>
+        <w:rPr>
+          <w:rFonts w:ascii="Tw Cen MT" w:hAnsi="Tw Cen MT"/>
+          <w:sz w:val="28"/>
+          <w:szCs w:val="28"/>
+        </w:rPr>
+        <w:t>Words come from d</w:t>
+      </w:r>
+      <w:r>
+        <w:rPr>
+          <w:rFonts w:ascii="Tw Cen MT" w:hAnsi="Tw Cen MT"/>
+          <w:sz w:val="28"/>
+          <w:szCs w:val="28"/>
+        </w:rPr>
+        <w:t>ata source</w:t>
+      </w:r>
+    </w:p>
+    <w:p>
+      <w:pPr>
+        <w:pStyle w:val="ListParagraph"/>
+        <w:numPr>
+          <w:ilvl w:val="2"/>
+          <w:numId w:val="1"/>
+        </w:numPr>
+        <w:rPr>
+          <w:rFonts w:ascii="Tw Cen MT" w:hAnsi="Tw Cen MT"/>
+          <w:sz w:val="28"/>
+          <w:szCs w:val="28"/>
+        </w:rPr>
+      </w:pPr>
+      <w:r>
+        <w:rPr>
+          <w:rFonts w:ascii="Tw Cen MT" w:hAnsi="Tw Cen MT"/>
+          <w:sz w:val="28"/>
+          <w:szCs w:val="28"/>
+        </w:rPr>
+        <w:t>News</w:t>
+      </w:r>
+    </w:p>
+    <w:p>
+      <w:pPr>
+        <w:pStyle w:val="ListParagraph"/>
+        <w:numPr>
+          <w:ilvl w:val="3"/>
+          <w:numId w:val="1"/>
+        </w:numPr>
+        <w:rPr>
+          <w:rFonts w:ascii="Tw Cen MT" w:hAnsi="Tw Cen MT"/>
+          <w:sz w:val="28"/>
+          <w:szCs w:val="28"/>
+        </w:rPr>
+      </w:pPr>
+      <w:r>
+        <w:rPr>
+          <w:rFonts w:ascii="Tw Cen MT" w:hAnsi="Tw Cen MT"/>
+          <w:sz w:val="28"/>
+          <w:szCs w:val="28"/>
+        </w:rPr>
+        <w:t>Basic</w:t>
+      </w:r>
+      <w:r>
+        <w:rPr>
+          <w:rFonts w:ascii="Tw Cen MT" w:hAnsi="Tw Cen MT"/>
+          <w:sz w:val="28"/>
+          <w:szCs w:val="28"/>
+        </w:rPr>
+        <w:t>s</w:t>
+      </w:r>
+    </w:p>
+    <w:p>
+      <w:pPr>
+        <w:pStyle w:val="ListParagraph"/>
+        <w:numPr>
+          <w:ilvl w:val="3"/>
+          <w:numId w:val="1"/>
+        </w:numPr>
+        <w:rPr>
+          <w:rFonts w:ascii="Tw Cen MT" w:hAnsi="Tw Cen MT"/>
+          <w:sz w:val="28"/>
+          <w:szCs w:val="28"/>
+        </w:rPr>
+      </w:pPr>
+      <w:r>
+        <w:rPr>
+          <w:rFonts w:ascii="Tw Cen MT" w:hAnsi="Tw Cen MT"/>
+          <w:sz w:val="28"/>
+          <w:szCs w:val="28"/>
+        </w:rPr>
+        <w:t>Politics</w:t>
+      </w:r>
+    </w:p>
+    <w:p>
+      <w:pPr>
+        <w:pStyle w:val="ListParagraph"/>
+        <w:numPr>
+          <w:ilvl w:val="3"/>
+          <w:numId w:val="1"/>
+        </w:numPr>
+        <w:rPr>
+          <w:rFonts w:ascii="Tw Cen MT" w:hAnsi="Tw Cen MT"/>
+          <w:sz w:val="28"/>
+          <w:szCs w:val="28"/>
+        </w:rPr>
+      </w:pPr>
+      <w:r>
+        <w:rPr>
+          <w:rFonts w:ascii="Tw Cen MT" w:hAnsi="Tw Cen MT"/>
+          <w:sz w:val="28"/>
+          <w:szCs w:val="28"/>
+        </w:rPr>
+        <w:t>Sports</w:t>
+      </w:r>
+    </w:p>
+    <w:p>
+      <w:pPr>
+        <w:pStyle w:val="ListParagraph"/>
+        <w:numPr>
+          <w:ilvl w:val="3"/>
+          <w:numId w:val="1"/>
+        </w:numPr>
+        <w:rPr>
+          <w:rFonts w:ascii="Tw Cen MT" w:hAnsi="Tw Cen MT"/>
+          <w:sz w:val="28"/>
+          <w:szCs w:val="28"/>
+        </w:rPr>
+      </w:pPr>
+      <w:r>
+        <w:rPr>
+          <w:rFonts w:ascii="Tw Cen MT" w:hAnsi="Tw Cen MT"/>
+          <w:sz w:val="28"/>
+          <w:szCs w:val="28"/>
+        </w:rPr>
+        <w:t>Economics</w:t>
+      </w:r>
+    </w:p>
+    <w:p>
+      <w:pPr>
+        <w:pStyle w:val="ListParagraph"/>
+        <w:numPr>
+          <w:ilvl w:val="3"/>
+          <w:numId w:val="1"/>
+        </w:numPr>
+        <w:rPr>
+          <w:rFonts w:ascii="Tw Cen MT" w:hAnsi="Tw Cen MT"/>
+          <w:sz w:val="28"/>
+          <w:szCs w:val="28"/>
+        </w:rPr>
+      </w:pPr>
+      <w:r>
+        <w:rPr>
+          <w:rFonts w:ascii="Tw Cen MT" w:hAnsi="Tw Cen MT"/>
+          <w:sz w:val="28"/>
+          <w:szCs w:val="28"/>
+        </w:rPr>
+        <w:t>Weather</w:t>
+      </w:r>
+    </w:p>
+    <w:p>
+      <w:pPr>
+        <w:pStyle w:val="ListParagraph"/>
+        <w:numPr>
+          <w:ilvl w:val="3"/>
+          <w:numId w:val="1"/>
+        </w:numPr>
+        <w:rPr>
+          <w:rFonts w:ascii="Tw Cen MT" w:hAnsi="Tw Cen MT"/>
+          <w:sz w:val="28"/>
+          <w:szCs w:val="28"/>
+        </w:rPr>
+      </w:pPr>
+      <w:r>
+        <w:rPr>
+          <w:rFonts w:ascii="Tw Cen MT" w:hAnsi="Tw Cen MT"/>
+          <w:sz w:val="28"/>
+          <w:szCs w:val="28"/>
+        </w:rPr>
+        <w:t>The world</w:t>
+      </w:r>
+    </w:p>
+    <w:p>
+      <w:pPr>
+        <w:pStyle w:val="ListParagraph"/>
+        <w:numPr>
+          <w:ilvl w:val="1"/>
+          <w:numId w:val="1"/>
+        </w:numPr>
+        <w:rPr>
+          <w:rFonts w:ascii="Tw Cen MT" w:hAnsi="Tw Cen MT"/>
+          <w:sz w:val="28"/>
+          <w:szCs w:val="28"/>
+        </w:rPr>
+      </w:pPr>
+      <w:r>
+        <w:rPr>
+          <w:rFonts w:ascii="Tw Cen MT" w:hAnsi="Tw Cen MT"/>
+          <w:sz w:val="28"/>
+          <w:szCs w:val="28"/>
+        </w:rPr>
+        <w:t>Phrases</w:t>
+      </w:r>
+    </w:p>
+    <w:p>
+      <w:pPr>
+        <w:pStyle w:val="ListParagraph"/>
+        <w:numPr>
+          <w:ilvl w:val="2"/>
+          <w:numId w:val="1"/>
+        </w:numPr>
+        <w:rPr>
+          <w:rFonts w:ascii="Tw Cen MT" w:hAnsi="Tw Cen MT"/>
+          <w:sz w:val="28"/>
+          <w:szCs w:val="28"/>
+        </w:rPr>
+      </w:pPr>
+      <w:r>
+        <w:rPr>
+          <w:rFonts w:ascii="Tw Cen MT" w:hAnsi="Tw Cen MT"/>
+          <w:sz w:val="28"/>
+          <w:szCs w:val="28"/>
+        </w:rPr>
+        <w:t>Phrase book</w:t>
+      </w:r>
+    </w:p>
+    <w:p>
+      <w:pPr>
+        <w:pStyle w:val="ListParagraph"/>
+        <w:ind w:left="1440"/>
+        <w:rPr>
+          <w:rFonts w:ascii="Tw Cen MT" w:hAnsi="Tw Cen MT"/>
+          <w:sz w:val="28"/>
+          <w:szCs w:val="28"/>
+        </w:rPr>
+      </w:pPr>
+    </w:p>
+    <w:p>
+      <w:pPr>
+        <w:pStyle w:val="ListParagraph"/>
+        <w:numPr>
+          <w:ilvl w:val="0"/>
+          <w:numId w:val="1"/>
+        </w:numPr>
+        <w:rPr>
+          <w:rFonts w:ascii="Tw Cen MT" w:hAnsi="Tw Cen MT"/>
+          <w:sz w:val="28"/>
+          <w:szCs w:val="28"/>
+        </w:rPr>
+      </w:pPr>
+      <w:r>
+        <w:rPr>
+          <w:rFonts w:ascii="Tw Cen MT" w:hAnsi="Tw Cen MT"/>
+          <w:sz w:val="28"/>
+          <w:szCs w:val="28"/>
+        </w:rPr>
+        <w:t xml:space="preserve">Streamlit Dashboard </w:t>
+      </w:r>
+    </w:p>
+    <w:p>
+      <w:pPr>
+        <w:pStyle w:val="ListParagraph"/>
+        <w:rPr>
+          <w:rFonts w:ascii="Tw Cen MT" w:hAnsi="Tw Cen MT"/>
+          <w:sz w:val="28"/>
+          <w:szCs w:val="28"/>
+        </w:rPr>
+      </w:pPr>
+    </w:p>
+    <w:p>
+      <w:pPr>
+        <w:pStyle w:val="ListParagraph"/>
+        <w:numPr>
+          <w:ilvl w:val="1"/>
+          <w:numId w:val="1"/>
+        </w:numPr>
+        <w:rPr>
+          <w:rFonts w:ascii="Tw Cen MT" w:hAnsi="Tw Cen MT"/>
+          <w:sz w:val="28"/>
+          <w:szCs w:val="28"/>
+        </w:rPr>
+      </w:pPr>
+      <w:r>
+        <w:rPr>
+          <w:rFonts w:ascii="Tw Cen MT" w:hAnsi="Tw Cen MT"/>
+          <w:sz w:val="28"/>
+          <w:szCs w:val="28"/>
+        </w:rPr>
+        <w:t>Intro</w:t>
+      </w:r>
+      <w:r>
+        <w:rPr>
+          <w:rFonts w:ascii="Tw Cen MT" w:hAnsi="Tw Cen MT"/>
+          <w:sz w:val="28"/>
+          <w:szCs w:val="28"/>
+        </w:rPr>
+        <w:t>/About this</w:t>
+      </w:r>
+      <w:r>
+        <w:rPr>
+          <w:rFonts w:ascii="Tw Cen MT" w:hAnsi="Tw Cen MT"/>
+          <w:sz w:val="28"/>
+          <w:szCs w:val="28"/>
+        </w:rPr>
+        <w:t xml:space="preserve"> page</w:t>
+      </w:r>
+    </w:p>
+    <w:p>
+      <w:pPr>
+        <w:pStyle w:val="ListParagraph"/>
+        <w:numPr>
+          <w:ilvl w:val="1"/>
+          <w:numId w:val="1"/>
+        </w:numPr>
+        <w:rPr>
+          <w:rFonts w:ascii="Tw Cen MT" w:hAnsi="Tw Cen MT"/>
+          <w:sz w:val="28"/>
+          <w:szCs w:val="28"/>
+        </w:rPr>
+      </w:pPr>
+      <w:r>
+        <w:rPr>
+          <w:rFonts w:ascii="Tw Cen MT" w:hAnsi="Tw Cen MT"/>
+          <w:sz w:val="28"/>
+          <w:szCs w:val="28"/>
+        </w:rPr>
+        <w:t xml:space="preserve">Simple test to determine </w:t>
+      </w:r>
+      <w:r>
+        <w:rPr>
+          <w:rFonts w:ascii="Tw Cen MT" w:hAnsi="Tw Cen MT"/>
+          <w:sz w:val="28"/>
+          <w:szCs w:val="28"/>
+        </w:rPr>
+        <w:t xml:space="preserve">your </w:t>
+      </w:r>
+      <w:r>
+        <w:rPr>
+          <w:rFonts w:ascii="Tw Cen MT" w:hAnsi="Tw Cen MT"/>
+          <w:sz w:val="28"/>
+          <w:szCs w:val="28"/>
+        </w:rPr>
+        <w:t>level</w:t>
+      </w:r>
+    </w:p>
+    <w:p>
+      <w:pPr>
+        <w:pStyle w:val="ListParagraph"/>
+        <w:numPr>
+          <w:ilvl w:val="1"/>
+          <w:numId w:val="1"/>
+        </w:numPr>
+        <w:rPr>
+          <w:rFonts w:ascii="Tw Cen MT" w:hAnsi="Tw Cen MT"/>
+          <w:sz w:val="28"/>
+          <w:szCs w:val="28"/>
+        </w:rPr>
+      </w:pPr>
+      <w:r>
+        <w:rPr>
+          <w:rFonts w:ascii="Tw Cen MT" w:hAnsi="Tw Cen MT"/>
+          <w:sz w:val="28"/>
+          <w:szCs w:val="28"/>
+        </w:rPr>
+        <w:t>Flashcards</w:t>
+      </w:r>
+      <w:r>
+        <w:rPr>
+          <w:rFonts w:ascii="Tw Cen MT" w:hAnsi="Tw Cen MT"/>
+          <w:sz w:val="28"/>
+          <w:szCs w:val="28"/>
+        </w:rPr>
+        <w:t xml:space="preserve"> w/</w:t>
+      </w:r>
+      <w:r>
+        <w:rPr>
+          <w:rFonts w:ascii="Tw Cen MT" w:hAnsi="Tw Cen MT"/>
+          <w:sz w:val="28"/>
+          <w:szCs w:val="28"/>
+        </w:rPr>
+        <w:t xml:space="preserve"> 1,000 most common words and 500 phrases</w:t>
+      </w:r>
+    </w:p>
+    <w:p>
+      <w:pPr>
+        <w:pStyle w:val="ListParagraph"/>
+        <w:numPr>
+          <w:ilvl w:val="2"/>
+          <w:numId w:val="1"/>
+        </w:numPr>
+        <w:rPr>
+          <w:rFonts w:ascii="Tw Cen MT" w:hAnsi="Tw Cen MT"/>
+          <w:sz w:val="28"/>
+          <w:szCs w:val="28"/>
+        </w:rPr>
+      </w:pPr>
+      <w:r>
+        <w:rPr>
+          <w:rFonts w:ascii="Tw Cen MT" w:hAnsi="Tw Cen MT"/>
+          <w:sz w:val="28"/>
+          <w:szCs w:val="28"/>
+        </w:rPr>
+        <w:t>Leitner flashcard method</w:t>
+      </w:r>
+    </w:p>
+    <w:p>
+      <w:pPr>
+        <w:pStyle w:val="ListParagraph"/>
+        <w:numPr>
+          <w:ilvl w:val="1"/>
+          <w:numId w:val="1"/>
+        </w:numPr>
+        <w:rPr>
+          <w:rFonts w:ascii="Tw Cen MT" w:hAnsi="Tw Cen MT"/>
+          <w:sz w:val="28"/>
+          <w:szCs w:val="28"/>
+        </w:rPr>
+      </w:pPr>
+      <w:r>
+        <w:rPr>
+          <w:rFonts w:ascii="Tw Cen MT" w:hAnsi="Tw Cen MT"/>
+          <w:sz w:val="28"/>
+          <w:szCs w:val="28"/>
+        </w:rPr>
+        <w:t>Annotated text</w:t>
+      </w:r>
+    </w:p>
+    <w:p>
+      <w:pPr>
+        <w:pStyle w:val="ListParagraph"/>
+        <w:numPr>
+          <w:ilvl w:val="1"/>
+          <w:numId w:val="1"/>
+        </w:numPr>
+        <w:rPr>
+          <w:rFonts w:ascii="Tw Cen MT" w:hAnsi="Tw Cen MT"/>
+          <w:sz w:val="28"/>
+          <w:szCs w:val="28"/>
+        </w:rPr>
+      </w:pPr>
+      <w:r>
+        <w:rPr>
+          <w:rFonts w:ascii="Tw Cen MT" w:hAnsi="Tw Cen MT"/>
+          <w:sz w:val="28"/>
+          <w:szCs w:val="28"/>
+        </w:rPr>
+        <w:t>Dependency Parse</w:t>
+      </w:r>
+      <w:r>
+        <w:rPr>
+          <w:rFonts w:ascii="Tw Cen MT" w:hAnsi="Tw Cen MT"/>
+          <w:sz w:val="28"/>
+          <w:szCs w:val="28"/>
+        </w:rPr>
+        <w:t>r</w:t>
+      </w:r>
+      <w:r>
+        <w:rPr>
+          <w:rFonts w:ascii="Tw Cen MT" w:hAnsi="Tw Cen MT"/>
+          <w:sz w:val="28"/>
+          <w:szCs w:val="28"/>
+        </w:rPr>
+        <w:t xml:space="preserve"> &amp; Part-of-speech tags</w:t>
+      </w:r>
+      <w:r>
+        <w:rPr>
+          <w:rFonts w:ascii="Tw Cen MT" w:hAnsi="Tw Cen MT"/>
+          <w:sz w:val="28"/>
+          <w:szCs w:val="28"/>
+        </w:rPr>
         <w:t xml:space="preserve"> (</w:t>
       </w:r>
       <w:r>
@@ -234,7 +717,7 @@
           <w:sz w:val="28"/>
           <w:szCs w:val="28"/>
         </w:rPr>
-        <w:t>Albanian and Spanish</w:t>
+        <w:t>https://ines-spacy-streamlit-demo-app-a6h19v.streamlitapp.com/</w:t>
       </w:r>
       <w:r>
         <w:rPr>
@@ -264,177 +747,7 @@
           <w:sz w:val="28"/>
           <w:szCs w:val="28"/>
         </w:rPr>
-        <w:t>Words come from d</w:t>
-      </w:r>
-      <w:r>
-        <w:rPr>
-          <w:rFonts w:ascii="Tw Cen MT" w:hAnsi="Tw Cen MT"/>
-          <w:sz w:val="28"/>
-          <w:szCs w:val="28"/>
-        </w:rPr>
-        <w:t>ata source</w:t>
-      </w:r>
-    </w:p>
-    <w:p>
-      <w:pPr>
-        <w:pStyle w:val="ListParagraph"/>
-        <w:numPr>
-          <w:ilvl w:val="2"/>
-          <w:numId w:val="1"/>
-        </w:numPr>
-        <w:rPr>
-          <w:rFonts w:ascii="Tw Cen MT" w:hAnsi="Tw Cen MT"/>
-          <w:sz w:val="28"/>
-          <w:szCs w:val="28"/>
-        </w:rPr>
-      </w:pPr>
-      <w:r>
-        <w:rPr>
-          <w:rFonts w:ascii="Tw Cen MT" w:hAnsi="Tw Cen MT"/>
-          <w:sz w:val="28"/>
-          <w:szCs w:val="28"/>
-        </w:rPr>
-        <w:t>News</w:t>
-      </w:r>
-    </w:p>
-    <w:p>
-      <w:pPr>
-        <w:pStyle w:val="ListParagraph"/>
-        <w:numPr>
-          <w:ilvl w:val="3"/>
-          <w:numId w:val="1"/>
-        </w:numPr>
-        <w:rPr>
-          <w:rFonts w:ascii="Tw Cen MT" w:hAnsi="Tw Cen MT"/>
-          <w:sz w:val="28"/>
-          <w:szCs w:val="28"/>
-        </w:rPr>
-      </w:pPr>
-      <w:r>
-        <w:rPr>
-          <w:rFonts w:ascii="Tw Cen MT" w:hAnsi="Tw Cen MT"/>
-          <w:sz w:val="28"/>
-          <w:szCs w:val="28"/>
-        </w:rPr>
-        <w:t>Basic</w:t>
-      </w:r>
-      <w:r>
-        <w:rPr>
-          <w:rFonts w:ascii="Tw Cen MT" w:hAnsi="Tw Cen MT"/>
-          <w:sz w:val="28"/>
-          <w:szCs w:val="28"/>
-        </w:rPr>
-        <w:t>s</w:t>
-      </w:r>
-    </w:p>
-    <w:p>
-      <w:pPr>
-        <w:pStyle w:val="ListParagraph"/>
-        <w:numPr>
-          <w:ilvl w:val="3"/>
-          <w:numId w:val="1"/>
-        </w:numPr>
-        <w:rPr>
-          <w:rFonts w:ascii="Tw Cen MT" w:hAnsi="Tw Cen MT"/>
-          <w:sz w:val="28"/>
-          <w:szCs w:val="28"/>
-        </w:rPr>
-      </w:pPr>
-      <w:r>
-        <w:rPr>
-          <w:rFonts w:ascii="Tw Cen MT" w:hAnsi="Tw Cen MT"/>
-          <w:sz w:val="28"/>
-          <w:szCs w:val="28"/>
-        </w:rPr>
-        <w:t>Politics</w:t>
-      </w:r>
-    </w:p>
-    <w:p>
-      <w:pPr>
-        <w:pStyle w:val="ListParagraph"/>
-        <w:numPr>
-          <w:ilvl w:val="3"/>
-          <w:numId w:val="1"/>
-        </w:numPr>
-        <w:rPr>
-          <w:rFonts w:ascii="Tw Cen MT" w:hAnsi="Tw Cen MT"/>
-          <w:sz w:val="28"/>
-          <w:szCs w:val="28"/>
-        </w:rPr>
-      </w:pPr>
-      <w:r>
-        <w:rPr>
-          <w:rFonts w:ascii="Tw Cen MT" w:hAnsi="Tw Cen MT"/>
-          <w:sz w:val="28"/>
-          <w:szCs w:val="28"/>
-        </w:rPr>
-        <w:t>Sports</w:t>
-      </w:r>
-    </w:p>
-    <w:p>
-      <w:pPr>
-        <w:pStyle w:val="ListParagraph"/>
-        <w:numPr>
-          <w:ilvl w:val="3"/>
-          <w:numId w:val="1"/>
-        </w:numPr>
-        <w:rPr>
-          <w:rFonts w:ascii="Tw Cen MT" w:hAnsi="Tw Cen MT"/>
-          <w:sz w:val="28"/>
-          <w:szCs w:val="28"/>
-        </w:rPr>
-      </w:pPr>
-      <w:r>
-        <w:rPr>
-          <w:rFonts w:ascii="Tw Cen MT" w:hAnsi="Tw Cen MT"/>
-          <w:sz w:val="28"/>
-          <w:szCs w:val="28"/>
-        </w:rPr>
-        <w:t>Economics</w:t>
-      </w:r>
-    </w:p>
-    <w:p>
-      <w:pPr>
-        <w:pStyle w:val="ListParagraph"/>
-        <w:numPr>
-          <w:ilvl w:val="3"/>
-          <w:numId w:val="1"/>
-        </w:numPr>
-        <w:rPr>
-          <w:rFonts w:ascii="Tw Cen MT" w:hAnsi="Tw Cen MT"/>
-          <w:sz w:val="28"/>
-          <w:szCs w:val="28"/>
-        </w:rPr>
-      </w:pPr>
-      <w:r>
-        <w:rPr>
-          <w:rFonts w:ascii="Tw Cen MT" w:hAnsi="Tw Cen MT"/>
-          <w:sz w:val="28"/>
-          <w:szCs w:val="28"/>
-        </w:rPr>
-        <w:t>Weather</w:t>
-      </w:r>
-    </w:p>
-    <w:p>
-      <w:pPr>
-        <w:pStyle w:val="ListParagraph"/>
-        <w:numPr>
-          <w:ilvl w:val="3"/>
-          <w:numId w:val="1"/>
-        </w:numPr>
-        <w:rPr>
-          <w:rFonts w:ascii="Tw Cen MT" w:hAnsi="Tw Cen MT"/>
-          <w:sz w:val="28"/>
-          <w:szCs w:val="28"/>
-        </w:rPr>
-      </w:pPr>
-      <w:r>
-        <w:rPr>
-          <w:rFonts w:ascii="Tw Cen MT" w:hAnsi="Tw Cen MT"/>
-          <w:sz w:val="28"/>
-          <w:szCs w:val="28"/>
-        </w:rPr>
-        <w:t>The world</w:t>
+        <w:t>Recommender System</w:t>
       </w:r>
     </w:p>
     <w:p>
@@ -456,80 +769,15 @@
           <w:sz w:val="28"/>
           <w:szCs w:val="28"/>
         </w:rPr>
-        <w:t>Phrases</w:t>
-      </w:r>
-    </w:p>
-    <w:p>
-      <w:pPr>
-        <w:pStyle w:val="ListParagraph"/>
-        <w:numPr>
-          <w:ilvl w:val="2"/>
-          <w:numId w:val="1"/>
-        </w:numPr>
-        <w:rPr>
-          <w:rFonts w:ascii="Tw Cen MT" w:hAnsi="Tw Cen MT"/>
-          <w:sz w:val="28"/>
-          <w:szCs w:val="28"/>
-        </w:rPr>
-      </w:pPr>
-      <w:r>
-        <w:rPr>
-          <w:rFonts w:ascii="Tw Cen MT" w:hAnsi="Tw Cen MT"/>
-          <w:sz w:val="28"/>
-          <w:szCs w:val="28"/>
-        </w:rPr>
-        <w:t>Phrase book</w:t>
-      </w:r>
-    </w:p>
-    <w:p>
-      <w:pPr>
-        <w:pStyle w:val="ListParagraph"/>
-        <w:ind w:left="1440"/>
-        <w:rPr>
-          <w:rFonts w:ascii="Tw Cen MT" w:hAnsi="Tw Cen MT"/>
-          <w:sz w:val="28"/>
-          <w:szCs w:val="28"/>
-        </w:rPr>
-      </w:pPr>
-    </w:p>
-    <w:p>
-      <w:pPr>
-        <w:pStyle w:val="ListParagraph"/>
-        <w:numPr>
-          <w:ilvl w:val="0"/>
-          <w:numId w:val="3"/>
-        </w:numPr>
-        <w:rPr>
-          <w:rFonts w:ascii="Tw Cen MT" w:hAnsi="Tw Cen MT"/>
-          <w:sz w:val="28"/>
-          <w:szCs w:val="28"/>
-        </w:rPr>
-      </w:pPr>
-      <w:proofErr w:type="spellStart"/>
-      <w:r>
-        <w:rPr>
-          <w:rFonts w:ascii="Tw Cen MT" w:hAnsi="Tw Cen MT"/>
-          <w:sz w:val="28"/>
-          <w:szCs w:val="28"/>
-        </w:rPr>
-        <w:t>Streamlit</w:t>
-      </w:r>
-      <w:proofErr w:type="spellEnd"/>
-      <w:r>
-        <w:rPr>
-          <w:rFonts w:ascii="Tw Cen MT" w:hAnsi="Tw Cen MT"/>
-          <w:sz w:val="28"/>
-          <w:szCs w:val="28"/>
-        </w:rPr>
-        <w:t xml:space="preserve"> Dashboard</w:t>
-      </w:r>
-      <w:r>
-        <w:rPr>
-          <w:rFonts w:ascii="Tw Cen MT" w:hAnsi="Tw Cen MT"/>
-          <w:sz w:val="28"/>
-          <w:szCs w:val="28"/>
-        </w:rPr>
-        <w:t xml:space="preserve"> </w:t>
+        <w:t xml:space="preserve">Language </w:t>
+      </w:r>
+      <w:r>
+        <w:rPr>
+          <w:rFonts w:ascii="Tw Cen MT" w:hAnsi="Tw Cen MT"/>
+          <w:sz w:val="28"/>
+          <w:szCs w:val="28"/>
+        </w:rPr>
+        <w:t>Chatbot</w:t>
       </w:r>
     </w:p>
     <w:p>
@@ -537,223 +785,14 @@
         <w:pStyle w:val="ListParagraph"/>
         <w:numPr>
           <w:ilvl w:val="1"/>
-          <w:numId w:val="3"/>
-        </w:numPr>
-        <w:rPr>
-          <w:rFonts w:ascii="Tw Cen MT" w:hAnsi="Tw Cen MT"/>
-          <w:sz w:val="28"/>
-          <w:szCs w:val="28"/>
-        </w:rPr>
-      </w:pPr>
-      <w:r>
-        <w:rPr>
-          <w:rFonts w:ascii="Tw Cen MT" w:hAnsi="Tw Cen MT"/>
-          <w:sz w:val="28"/>
-          <w:szCs w:val="28"/>
-        </w:rPr>
-        <w:t>Intro page</w:t>
-      </w:r>
-    </w:p>
-    <w:p>
-      <w:pPr>
-        <w:pStyle w:val="ListParagraph"/>
-        <w:numPr>
-          <w:ilvl w:val="1"/>
-          <w:numId w:val="3"/>
-        </w:numPr>
-        <w:rPr>
-          <w:rFonts w:ascii="Tw Cen MT" w:hAnsi="Tw Cen MT"/>
-          <w:sz w:val="28"/>
-          <w:szCs w:val="28"/>
-        </w:rPr>
-      </w:pPr>
-      <w:r>
-        <w:rPr>
-          <w:rFonts w:ascii="Tw Cen MT" w:hAnsi="Tw Cen MT"/>
-          <w:sz w:val="28"/>
-          <w:szCs w:val="28"/>
-        </w:rPr>
-        <w:t xml:space="preserve">Simple test to determine </w:t>
-      </w:r>
-      <w:r>
-        <w:rPr>
-          <w:rFonts w:ascii="Tw Cen MT" w:hAnsi="Tw Cen MT"/>
-          <w:sz w:val="28"/>
-          <w:szCs w:val="28"/>
-        </w:rPr>
-        <w:t xml:space="preserve">your </w:t>
-      </w:r>
-      <w:r>
-        <w:rPr>
-          <w:rFonts w:ascii="Tw Cen MT" w:hAnsi="Tw Cen MT"/>
-          <w:sz w:val="28"/>
-          <w:szCs w:val="28"/>
-        </w:rPr>
-        <w:t>level</w:t>
-      </w:r>
-    </w:p>
-    <w:p>
-      <w:pPr>
-        <w:pStyle w:val="ListParagraph"/>
-        <w:numPr>
-          <w:ilvl w:val="1"/>
-          <w:numId w:val="3"/>
-        </w:numPr>
-        <w:rPr>
-          <w:rFonts w:ascii="Tw Cen MT" w:hAnsi="Tw Cen MT"/>
-          <w:sz w:val="28"/>
-          <w:szCs w:val="28"/>
-        </w:rPr>
-      </w:pPr>
-      <w:r>
-        <w:rPr>
-          <w:rFonts w:ascii="Tw Cen MT" w:hAnsi="Tw Cen MT"/>
-          <w:sz w:val="28"/>
-          <w:szCs w:val="28"/>
-        </w:rPr>
-        <w:t>Flashcards</w:t>
-      </w:r>
-      <w:r>
-        <w:rPr>
-          <w:rFonts w:ascii="Tw Cen MT" w:hAnsi="Tw Cen MT"/>
-          <w:sz w:val="28"/>
-          <w:szCs w:val="28"/>
-        </w:rPr>
-        <w:t xml:space="preserve"> w/</w:t>
-      </w:r>
-      <w:r>
-        <w:rPr>
-          <w:rFonts w:ascii="Tw Cen MT" w:hAnsi="Tw Cen MT"/>
-          <w:sz w:val="28"/>
-          <w:szCs w:val="28"/>
-        </w:rPr>
-        <w:t xml:space="preserve"> 1,000 most common words and 500 phrases</w:t>
-      </w:r>
-    </w:p>
-    <w:p>
-      <w:pPr>
-        <w:pStyle w:val="ListParagraph"/>
-        <w:numPr>
-          <w:ilvl w:val="2"/>
-          <w:numId w:val="1"/>
-        </w:numPr>
-        <w:rPr>
-          <w:rFonts w:ascii="Tw Cen MT" w:hAnsi="Tw Cen MT"/>
-          <w:sz w:val="28"/>
-          <w:szCs w:val="28"/>
-        </w:rPr>
-      </w:pPr>
-      <w:r>
-        <w:rPr>
-          <w:rFonts w:ascii="Tw Cen MT" w:hAnsi="Tw Cen MT"/>
-          <w:sz w:val="28"/>
-          <w:szCs w:val="28"/>
-        </w:rPr>
-        <w:t>Leitner flashcard method</w:t>
-      </w:r>
-    </w:p>
-    <w:p>
-      <w:pPr>
-        <w:pStyle w:val="ListParagraph"/>
-        <w:numPr>
-          <w:ilvl w:val="1"/>
-          <w:numId w:val="1"/>
-        </w:numPr>
-        <w:rPr>
-          <w:rFonts w:ascii="Tw Cen MT" w:hAnsi="Tw Cen MT"/>
-          <w:sz w:val="28"/>
-          <w:szCs w:val="28"/>
-        </w:rPr>
-      </w:pPr>
-      <w:r>
-        <w:rPr>
-          <w:rFonts w:ascii="Tw Cen MT" w:hAnsi="Tw Cen MT"/>
-          <w:sz w:val="28"/>
-          <w:szCs w:val="28"/>
-        </w:rPr>
-        <w:t>Recommender System</w:t>
-      </w:r>
-    </w:p>
-    <w:p>
-      <w:pPr>
-        <w:pStyle w:val="ListParagraph"/>
-        <w:ind w:left="1440"/>
-        <w:rPr>
-          <w:rFonts w:ascii="Tw Cen MT" w:hAnsi="Tw Cen MT"/>
-          <w:sz w:val="28"/>
-          <w:szCs w:val="28"/>
-        </w:rPr>
-      </w:pPr>
-    </w:p>
-    <w:p>
-      <w:pPr>
-        <w:pStyle w:val="ListParagraph"/>
-        <w:numPr>
-          <w:ilvl w:val="0"/>
-          <w:numId w:val="1"/>
-        </w:numPr>
-        <w:rPr>
-          <w:rFonts w:ascii="Tw Cen MT" w:hAnsi="Tw Cen MT"/>
-          <w:sz w:val="28"/>
-          <w:szCs w:val="28"/>
-        </w:rPr>
-      </w:pPr>
-      <w:r>
-        <w:rPr>
-          <w:rFonts w:ascii="Tw Cen MT" w:hAnsi="Tw Cen MT"/>
-          <w:sz w:val="28"/>
-          <w:szCs w:val="28"/>
-        </w:rPr>
-        <w:t xml:space="preserve"> </w:t>
-      </w:r>
-      <w:r>
-        <w:rPr>
-          <w:rFonts w:ascii="Tw Cen MT" w:hAnsi="Tw Cen MT"/>
-          <w:sz w:val="28"/>
-          <w:szCs w:val="28"/>
-        </w:rPr>
-        <w:t xml:space="preserve">Language </w:t>
-      </w:r>
-      <w:r>
-        <w:rPr>
-          <w:rFonts w:ascii="Tw Cen MT" w:hAnsi="Tw Cen MT"/>
-          <w:sz w:val="28"/>
-          <w:szCs w:val="28"/>
-        </w:rPr>
-        <w:t>Chatbot</w:t>
-      </w:r>
-    </w:p>
-    <w:p>
-      <w:pPr>
-        <w:pStyle w:val="ListParagraph"/>
-        <w:rPr>
-          <w:rFonts w:ascii="Tw Cen MT" w:hAnsi="Tw Cen MT"/>
-          <w:sz w:val="28"/>
-          <w:szCs w:val="28"/>
-        </w:rPr>
-      </w:pPr>
-    </w:p>
-    <w:p>
-      <w:pPr>
-        <w:pStyle w:val="ListParagraph"/>
-        <w:numPr>
-          <w:ilvl w:val="0"/>
-          <w:numId w:val="1"/>
-        </w:numPr>
-        <w:rPr>
-          <w:rFonts w:ascii="Tw Cen MT" w:hAnsi="Tw Cen MT"/>
-          <w:sz w:val="28"/>
-          <w:szCs w:val="28"/>
-        </w:rPr>
-      </w:pPr>
-      <w:r>
-        <w:rPr>
-          <w:rFonts w:ascii="Tw Cen MT" w:hAnsi="Tw Cen MT"/>
-          <w:sz w:val="28"/>
-          <w:szCs w:val="28"/>
-        </w:rPr>
-        <w:t xml:space="preserve"> </w:t>
-      </w:r>
+          <w:numId w:val="1"/>
+        </w:numPr>
+        <w:rPr>
+          <w:rFonts w:ascii="Tw Cen MT" w:hAnsi="Tw Cen MT"/>
+          <w:sz w:val="28"/>
+          <w:szCs w:val="28"/>
+        </w:rPr>
+      </w:pPr>
       <w:r>
         <w:rPr>
           <w:rFonts w:ascii="Tw Cen MT" w:hAnsi="Tw Cen MT"/>
